--- a/後期_電気電子/演算増幅器とアクティブフィルタ/後期実験実習_表紙_演算増幅器とアクティブフィルタ.docx
+++ b/後期_電気電子/演算増幅器とアクティブフィルタ/後期実験実習_表紙_演算増幅器とアクティブフィルタ.docx
@@ -284,63 +284,52 @@
         </w:rPr>
         <w:t>9</w:t>
       </w:r>
+      <w:r>
+        <w:rPr>
+          <w:rFonts w:ascii="Cica" w:eastAsia="Cica" w:hAnsi="Cica" w:cs="Segoe UI"/>
+          <w:color w:val="333333"/>
+          <w:spacing w:val="5"/>
+          <w:kern w:val="0"/>
+          <w:sz w:val="24"/>
+          <w:szCs w:val="24"/>
+        </w:rPr>
+        <w:t>年</w:t>
+      </w:r>
+      <w:r>
+        <w:rPr>
+          <w:rFonts w:ascii="Cica" w:eastAsia="Cica" w:hAnsi="Cica" w:cs="Segoe UI" w:hint="eastAsia"/>
+          <w:color w:val="333333"/>
+          <w:spacing w:val="5"/>
+          <w:kern w:val="0"/>
+          <w:sz w:val="24"/>
+          <w:szCs w:val="24"/>
+        </w:rPr>
+        <w:t>1</w:t>
+      </w:r>
+      <w:r>
+        <w:rPr>
+          <w:rFonts w:ascii="Cica" w:eastAsia="Cica" w:hAnsi="Cica" w:cs="Segoe UI"/>
+          <w:color w:val="333333"/>
+          <w:spacing w:val="5"/>
+          <w:kern w:val="0"/>
+          <w:sz w:val="24"/>
+          <w:szCs w:val="24"/>
+        </w:rPr>
+        <w:t>月</w:t>
+      </w:r>
+      <w:r>
+        <w:rPr>
+          <w:rFonts w:ascii="Cica" w:eastAsia="Cica" w:hAnsi="Cica" w:cs="Segoe UI"/>
+          <w:color w:val="333333"/>
+          <w:spacing w:val="5"/>
+          <w:kern w:val="0"/>
+          <w:sz w:val="24"/>
+          <w:szCs w:val="24"/>
+        </w:rPr>
+        <w:t>21</w:t>
+      </w:r>
       <w:bookmarkStart w:id="0" w:name="_GoBack"/>
       <w:bookmarkEnd w:id="0"/>
-      <w:r>
-        <w:rPr>
-          <w:rFonts w:ascii="Cica" w:eastAsia="Cica" w:hAnsi="Cica" w:cs="Segoe UI"/>
-          <w:color w:val="333333"/>
-          <w:spacing w:val="5"/>
-          <w:kern w:val="0"/>
-          <w:sz w:val="24"/>
-          <w:szCs w:val="24"/>
-        </w:rPr>
-        <w:t>年</w:t>
-      </w:r>
-      <w:r>
-        <w:rPr>
-          <w:rFonts w:ascii="Cica" w:eastAsia="Cica" w:hAnsi="Cica" w:cs="Segoe UI" w:hint="eastAsia"/>
-          <w:color w:val="333333"/>
-          <w:spacing w:val="5"/>
-          <w:kern w:val="0"/>
-          <w:sz w:val="24"/>
-          <w:szCs w:val="24"/>
-        </w:rPr>
-        <w:t>1</w:t>
-      </w:r>
-      <w:r>
-        <w:rPr>
-          <w:rFonts w:ascii="Cica" w:eastAsia="Cica" w:hAnsi="Cica" w:cs="Segoe UI"/>
-          <w:color w:val="333333"/>
-          <w:spacing w:val="5"/>
-          <w:kern w:val="0"/>
-          <w:sz w:val="24"/>
-          <w:szCs w:val="24"/>
-        </w:rPr>
-        <w:t>月</w:t>
-      </w:r>
-      <w:r>
-        <w:rPr>
-          <w:rFonts w:ascii="Cica" w:eastAsia="Cica" w:hAnsi="Cica" w:cs="Segoe UI" w:hint="eastAsia"/>
-          <w:color w:val="333333"/>
-          <w:spacing w:val="5"/>
-          <w:kern w:val="0"/>
-          <w:sz w:val="24"/>
-          <w:szCs w:val="24"/>
-        </w:rPr>
-        <w:t>1</w:t>
-      </w:r>
-      <w:r>
-        <w:rPr>
-          <w:rFonts w:ascii="Cica" w:eastAsia="Cica" w:hAnsi="Cica" w:cs="Segoe UI"/>
-          <w:color w:val="333333"/>
-          <w:spacing w:val="5"/>
-          <w:kern w:val="0"/>
-          <w:sz w:val="24"/>
-          <w:szCs w:val="24"/>
-        </w:rPr>
-        <w:t>5</w:t>
-      </w:r>
       <w:r>
         <w:rPr>
           <w:rFonts w:ascii="Cica" w:eastAsia="Cica" w:hAnsi="Cica" w:cs="Segoe UI"/>

--- a/後期_電気電子/演算増幅器とアクティブフィルタ/後期実験実習_表紙_演算増幅器とアクティブフィルタ.docx
+++ b/後期_電気電子/演算増幅器とアクティブフィルタ/後期実験実習_表紙_演算増幅器とアクティブフィルタ.docx
@@ -326,7 +326,18 @@
           <w:sz w:val="24"/>
           <w:szCs w:val="24"/>
         </w:rPr>
-        <w:t>21</w:t>
+        <w:t>2</w:t>
+      </w:r>
+      <w:r>
+        <w:rPr>
+          <w:rFonts w:ascii="Cica" w:eastAsia="Cica" w:hAnsi="Cica" w:cs="Segoe UI"/>
+          <w:color w:val="333333"/>
+          <w:spacing w:val="5"/>
+          <w:kern w:val="0"/>
+          <w:sz w:val="24"/>
+          <w:szCs w:val="24"/>
+        </w:rPr>
+        <w:t>8</w:t>
       </w:r>
       <w:bookmarkStart w:id="0" w:name="_GoBack"/>
       <w:bookmarkEnd w:id="0"/>
